--- a/EXPORTS/DOCX/niveau3/English/RijksmuseumAmsterdam.docx
+++ b/EXPORTS/DOCX/niveau3/English/RijksmuseumAmsterdam.docx
@@ -74,7 +74,7 @@
       <w:r>
         <w:t>Picture of the Rijksmuseum Amsterdam in around 1885</w:t>
         <w:br/>
-        <w:t>_The Rijksmuseum Amsterdam in ca. 1885 (Wikimedia Commons)_</w:t>
+        <w:t>_The Rijksmuseum Amsterdam in ca. 1885_ (Wikimedia Commons)</w:t>
       </w:r>
     </w:p>
     <w:p>
